--- a/files/ProblemSet0322.docx
+++ b/files/ProblemSet0322.docx
@@ -6,9 +6,9 @@
       <w:pPr>
         <w:pStyle w:val="Heading2"/>
       </w:pPr>
-      <w:bookmarkStart w:id="20" w:name="problem-set-323"/>
+      <w:bookmarkStart w:id="20" w:name="problem-set-322"/>
       <w:r>
-        <w:t xml:space="preserve">Problem Set 323</w:t>
+        <w:t xml:space="preserve">Problem Set 322</w:t>
       </w:r>
       <w:bookmarkEnd w:id="20"/>
     </w:p>
@@ -28,121 +28,121 @@
       </w:pPr>
       <m:oMath>
         <m:r>
-          <m:t>488</m:t>
-        </m:r>
-        <m:r>
-          <m:t>,</m:t>
-        </m:r>
-        <m:r>
-          <m:t>691</m:t>
-        </m:r>
-        <m:r>
-          <m:t>+</m:t>
-        </m:r>
-        <m:r>
-          <m:t>991</m:t>
-        </m:r>
-        <m:r>
-          <m:t>,</m:t>
-        </m:r>
-        <m:r>
-          <m:t>598</m:t>
-        </m:r>
-        <m:r>
-          <m:t>+</m:t>
-        </m:r>
-        <m:r>
-          <m:t>903</m:t>
-        </m:r>
-        <m:r>
-          <m:t>,</m:t>
-        </m:r>
-        <m:r>
-          <m:t>765</m:t>
-        </m:r>
-        <m:r>
-          <m:t>+</m:t>
-        </m:r>
-        <m:r>
-          <m:t>759</m:t>
-        </m:r>
-        <m:r>
-          <m:t>,</m:t>
-        </m:r>
-        <m:r>
-          <m:t>981</m:t>
-        </m:r>
-        <m:r>
-          <m:t>+</m:t>
-        </m:r>
-        <m:r>
-          <m:t>112</m:t>
-        </m:r>
-        <m:r>
-          <m:t>,</m:t>
-        </m:r>
-        <m:r>
-          <m:t>517</m:t>
-        </m:r>
-        <m:r>
-          <m:t>+</m:t>
-        </m:r>
-        <m:r>
-          <m:t>921</m:t>
-        </m:r>
-        <m:r>
-          <m:t>,</m:t>
-        </m:r>
-        <m:r>
-          <m:t>615</m:t>
-        </m:r>
-        <m:r>
-          <m:t>+</m:t>
-        </m:r>
-        <m:r>
-          <m:t>848</m:t>
-        </m:r>
-        <m:r>
-          <m:t>,</m:t>
-        </m:r>
-        <m:r>
-          <m:t>507</m:t>
-        </m:r>
-        <m:r>
-          <m:t>+</m:t>
-        </m:r>
-        <m:r>
-          <m:t>377</m:t>
-        </m:r>
-        <m:r>
-          <m:t>,</m:t>
-        </m:r>
-        <m:r>
-          <m:t>601</m:t>
-        </m:r>
-        <m:r>
-          <m:t>+</m:t>
-        </m:r>
-        <m:r>
-          <m:t>599</m:t>
-        </m:r>
-        <m:r>
-          <m:t>,</m:t>
-        </m:r>
-        <m:r>
-          <m:t>614</m:t>
-        </m:r>
-        <m:r>
-          <m:t>+</m:t>
-        </m:r>
-        <m:r>
-          <m:t>505</m:t>
-        </m:r>
-        <m:r>
-          <m:t>,</m:t>
-        </m:r>
-        <m:r>
-          <m:t>955</m:t>
+          <m:t>839</m:t>
+        </m:r>
+        <m:r>
+          <m:t>,</m:t>
+        </m:r>
+        <m:r>
+          <m:t>344</m:t>
+        </m:r>
+        <m:r>
+          <m:t>+</m:t>
+        </m:r>
+        <m:r>
+          <m:t>755</m:t>
+        </m:r>
+        <m:r>
+          <m:t>,</m:t>
+        </m:r>
+        <m:r>
+          <m:t>964</m:t>
+        </m:r>
+        <m:r>
+          <m:t>+</m:t>
+        </m:r>
+        <m:r>
+          <m:t>475</m:t>
+        </m:r>
+        <m:r>
+          <m:t>,</m:t>
+        </m:r>
+        <m:r>
+          <m:t>524</m:t>
+        </m:r>
+        <m:r>
+          <m:t>+</m:t>
+        </m:r>
+        <m:r>
+          <m:t>716</m:t>
+        </m:r>
+        <m:r>
+          <m:t>,</m:t>
+        </m:r>
+        <m:r>
+          <m:t>797</m:t>
+        </m:r>
+        <m:r>
+          <m:t>+</m:t>
+        </m:r>
+        <m:r>
+          <m:t>656</m:t>
+        </m:r>
+        <m:r>
+          <m:t>,</m:t>
+        </m:r>
+        <m:r>
+          <m:t>622</m:t>
+        </m:r>
+        <m:r>
+          <m:t>+</m:t>
+        </m:r>
+        <m:r>
+          <m:t>313</m:t>
+        </m:r>
+        <m:r>
+          <m:t>,</m:t>
+        </m:r>
+        <m:r>
+          <m:t>500</m:t>
+        </m:r>
+        <m:r>
+          <m:t>+</m:t>
+        </m:r>
+        <m:r>
+          <m:t>891</m:t>
+        </m:r>
+        <m:r>
+          <m:t>,</m:t>
+        </m:r>
+        <m:r>
+          <m:t>876</m:t>
+        </m:r>
+        <m:r>
+          <m:t>+</m:t>
+        </m:r>
+        <m:r>
+          <m:t>749</m:t>
+        </m:r>
+        <m:r>
+          <m:t>,</m:t>
+        </m:r>
+        <m:r>
+          <m:t>772</m:t>
+        </m:r>
+        <m:r>
+          <m:t>+</m:t>
+        </m:r>
+        <m:r>
+          <m:t>444</m:t>
+        </m:r>
+        <m:r>
+          <m:t>,</m:t>
+        </m:r>
+        <m:r>
+          <m:t>622</m:t>
+        </m:r>
+        <m:r>
+          <m:t>+</m:t>
+        </m:r>
+        <m:r>
+          <m:t>339</m:t>
+        </m:r>
+        <m:r>
+          <m:t>,</m:t>
+        </m:r>
+        <m:r>
+          <m:t>503</m:t>
         </m:r>
       </m:oMath>
     </w:p>
@@ -152,121 +152,121 @@
       </w:pPr>
       <m:oMath>
         <m:r>
-          <m:t>861</m:t>
-        </m:r>
-        <m:r>
-          <m:t>,</m:t>
-        </m:r>
-        <m:r>
-          <m:t>851</m:t>
-        </m:r>
-        <m:r>
-          <m:t>+</m:t>
-        </m:r>
-        <m:r>
-          <m:t>516</m:t>
-        </m:r>
-        <m:r>
-          <m:t>,</m:t>
-        </m:r>
-        <m:r>
-          <m:t>684</m:t>
-        </m:r>
-        <m:r>
-          <m:t>+</m:t>
-        </m:r>
-        <m:r>
-          <m:t>194</m:t>
-        </m:r>
-        <m:r>
-          <m:t>,</m:t>
-        </m:r>
-        <m:r>
-          <m:t>511</m:t>
-        </m:r>
-        <m:r>
-          <m:t>+</m:t>
-        </m:r>
-        <m:r>
-          <m:t>463</m:t>
-        </m:r>
-        <m:r>
-          <m:t>,</m:t>
-        </m:r>
-        <m:r>
-          <m:t>327</m:t>
-        </m:r>
-        <m:r>
-          <m:t>+</m:t>
-        </m:r>
-        <m:r>
-          <m:t>750</m:t>
-        </m:r>
-        <m:r>
-          <m:t>,</m:t>
-        </m:r>
-        <m:r>
-          <m:t>568</m:t>
-        </m:r>
-        <m:r>
-          <m:t>+</m:t>
-        </m:r>
-        <m:r>
-          <m:t>477</m:t>
-        </m:r>
-        <m:r>
-          <m:t>,</m:t>
-        </m:r>
-        <m:r>
-          <m:t>415</m:t>
-        </m:r>
-        <m:r>
-          <m:t>+</m:t>
-        </m:r>
-        <m:r>
-          <m:t>921</m:t>
-        </m:r>
-        <m:r>
-          <m:t>,</m:t>
-        </m:r>
-        <m:r>
-          <m:t>917</m:t>
-        </m:r>
-        <m:r>
-          <m:t>+</m:t>
-        </m:r>
-        <m:r>
-          <m:t>941</m:t>
-        </m:r>
-        <m:r>
-          <m:t>,</m:t>
-        </m:r>
-        <m:r>
-          <m:t>844</m:t>
-        </m:r>
-        <m:r>
-          <m:t>+</m:t>
-        </m:r>
-        <m:r>
-          <m:t>755</m:t>
-        </m:r>
-        <m:r>
-          <m:t>,</m:t>
-        </m:r>
-        <m:r>
-          <m:t>848</m:t>
-        </m:r>
-        <m:r>
-          <m:t>+</m:t>
-        </m:r>
-        <m:r>
-          <m:t>254</m:t>
-        </m:r>
-        <m:r>
-          <m:t>,</m:t>
-        </m:r>
-        <m:r>
-          <m:t>899</m:t>
+          <m:t>834</m:t>
+        </m:r>
+        <m:r>
+          <m:t>,</m:t>
+        </m:r>
+        <m:r>
+          <m:t>727</m:t>
+        </m:r>
+        <m:r>
+          <m:t>+</m:t>
+        </m:r>
+        <m:r>
+          <m:t>354</m:t>
+        </m:r>
+        <m:r>
+          <m:t>,</m:t>
+        </m:r>
+        <m:r>
+          <m:t>086</m:t>
+        </m:r>
+        <m:r>
+          <m:t>+</m:t>
+        </m:r>
+        <m:r>
+          <m:t>837</m:t>
+        </m:r>
+        <m:r>
+          <m:t>,</m:t>
+        </m:r>
+        <m:r>
+          <m:t>060</m:t>
+        </m:r>
+        <m:r>
+          <m:t>+</m:t>
+        </m:r>
+        <m:r>
+          <m:t>954</m:t>
+        </m:r>
+        <m:r>
+          <m:t>,</m:t>
+        </m:r>
+        <m:r>
+          <m:t>255</m:t>
+        </m:r>
+        <m:r>
+          <m:t>+</m:t>
+        </m:r>
+        <m:r>
+          <m:t>649</m:t>
+        </m:r>
+        <m:r>
+          <m:t>,</m:t>
+        </m:r>
+        <m:r>
+          <m:t>580</m:t>
+        </m:r>
+        <m:r>
+          <m:t>+</m:t>
+        </m:r>
+        <m:r>
+          <m:t>316</m:t>
+        </m:r>
+        <m:r>
+          <m:t>,</m:t>
+        </m:r>
+        <m:r>
+          <m:t>171</m:t>
+        </m:r>
+        <m:r>
+          <m:t>+</m:t>
+        </m:r>
+        <m:r>
+          <m:t>110</m:t>
+        </m:r>
+        <m:r>
+          <m:t>,</m:t>
+        </m:r>
+        <m:r>
+          <m:t>666</m:t>
+        </m:r>
+        <m:r>
+          <m:t>+</m:t>
+        </m:r>
+        <m:r>
+          <m:t>805</m:t>
+        </m:r>
+        <m:r>
+          <m:t>,</m:t>
+        </m:r>
+        <m:r>
+          <m:t>215</m:t>
+        </m:r>
+        <m:r>
+          <m:t>+</m:t>
+        </m:r>
+        <m:r>
+          <m:t>963</m:t>
+        </m:r>
+        <m:r>
+          <m:t>,</m:t>
+        </m:r>
+        <m:r>
+          <m:t>070</m:t>
+        </m:r>
+        <m:r>
+          <m:t>+</m:t>
+        </m:r>
+        <m:r>
+          <m:t>484</m:t>
+        </m:r>
+        <m:r>
+          <m:t>,</m:t>
+        </m:r>
+        <m:r>
+          <m:t>816</m:t>
         </m:r>
       </m:oMath>
     </w:p>
@@ -276,19 +276,43 @@
       </w:pPr>
       <m:oMath>
         <m:r>
-          <m:t>558</m:t>
-        </m:r>
-        <m:r>
-          <m:t>,</m:t>
-        </m:r>
-        <m:r>
-          <m:t>802</m:t>
-        </m:r>
-        <m:r>
-          <m:t>+</m:t>
-        </m:r>
-        <m:r>
-          <m:t>252</m:t>
+          <m:t>857</m:t>
+        </m:r>
+        <m:r>
+          <m:t>,</m:t>
+        </m:r>
+        <m:r>
+          <m:t>02</m:t>
+        </m:r>
+        <m:r>
+          <m:t>÷</m:t>
+        </m:r>
+        <m:r>
+          <m:t>143</m:t>
+        </m:r>
+        <m:r>
+          <m:t>,</m:t>
+        </m:r>
+        <m:r>
+          <m:t>104</m:t>
+        </m:r>
+        <m:r>
+          <m:t>+</m:t>
+        </m:r>
+        <m:r>
+          <m:t>296</m:t>
+        </m:r>
+        <m:r>
+          <m:t>,</m:t>
+        </m:r>
+        <m:r>
+          <m:t>349</m:t>
+        </m:r>
+        <m:r>
+          <m:t>+</m:t>
+        </m:r>
+        <m:r>
+          <m:t>738</m:t>
         </m:r>
         <m:r>
           <m:t>,</m:t>
@@ -300,97 +324,73 @@
           <m:t>+</m:t>
         </m:r>
         <m:r>
-          <m:t>902</m:t>
-        </m:r>
-        <m:r>
-          <m:t>,</m:t>
-        </m:r>
-        <m:r>
-          <m:t>281</m:t>
+          <m:t>584</m:t>
+        </m:r>
+        <m:r>
+          <m:t>,</m:t>
+        </m:r>
+        <m:r>
+          <m:t>193</m:t>
+        </m:r>
+        <m:r>
+          <m:t>+</m:t>
+        </m:r>
+        <m:r>
+          <m:t>319</m:t>
+        </m:r>
+        <m:r>
+          <m:t>,</m:t>
+        </m:r>
+        <m:r>
+          <m:t>058</m:t>
         </m:r>
         <m:r>
           <m:t>−</m:t>
         </m:r>
         <m:r>
-          <m:t>751</m:t>
-        </m:r>
-        <m:r>
-          <m:t>,</m:t>
-        </m:r>
-        <m:r>
-          <m:t>856</m:t>
-        </m:r>
-        <m:r>
-          <m:t>+</m:t>
-        </m:r>
-        <m:r>
-          <m:t>717</m:t>
-        </m:r>
-        <m:r>
-          <m:t>,</m:t>
-        </m:r>
-        <m:r>
-          <m:t>032</m:t>
+          <m:t>433</m:t>
+        </m:r>
+        <m:r>
+          <m:t>,</m:t>
+        </m:r>
+        <m:r>
+          <m:t>617</m:t>
         </m:r>
         <m:r>
           <m:t>−</m:t>
         </m:r>
         <m:r>
-          <m:t>330</m:t>
-        </m:r>
-        <m:r>
-          <m:t>,</m:t>
-        </m:r>
-        <m:r>
-          <m:t>143</m:t>
-        </m:r>
-        <m:r>
-          <m:t>+</m:t>
-        </m:r>
-        <m:r>
-          <m:t>243</m:t>
-        </m:r>
-        <m:r>
-          <m:t>,</m:t>
-        </m:r>
-        <m:r>
-          <m:t>783</m:t>
-        </m:r>
-        <m:r>
-          <m:t>+</m:t>
-        </m:r>
-        <m:r>
-          <m:t>186</m:t>
-        </m:r>
-        <m:r>
-          <m:t>,</m:t>
-        </m:r>
-        <m:r>
-          <m:t>598</m:t>
+          <m:t>787</m:t>
+        </m:r>
+        <m:r>
+          <m:t>,</m:t>
+        </m:r>
+        <m:r>
+          <m:t>708</m:t>
+        </m:r>
+        <m:r>
+          <m:t>+</m:t>
+        </m:r>
+        <m:r>
+          <m:t>520</m:t>
+        </m:r>
+        <m:r>
+          <m:t>,</m:t>
+        </m:r>
+        <m:r>
+          <m:t>546</m:t>
         </m:r>
         <m:r>
           <m:t>−</m:t>
         </m:r>
         <m:r>
-          <m:t>716</m:t>
-        </m:r>
-        <m:r>
-          <m:t>,</m:t>
-        </m:r>
-        <m:r>
-          <m:t>491</m:t>
-        </m:r>
-        <m:r>
-          <m:t>−</m:t>
-        </m:r>
-        <m:r>
-          <m:t>294</m:t>
-        </m:r>
-        <m:r>
-          <m:t>,</m:t>
-        </m:r>
-        <m:r>
-          <m:t>032</m:t>
+          <m:t>251</m:t>
+        </m:r>
+        <m:r>
+          <m:t>,</m:t>
+        </m:r>
+        <m:r>
+          <m:t>847</m:t>
         </m:r>
       </m:oMath>
     </w:p>
@@ -400,121 +400,121 @@
       </w:pPr>
       <m:oMath>
         <m:r>
-          <m:t>507</m:t>
-        </m:r>
-        <m:r>
-          <m:t>,</m:t>
-        </m:r>
-        <m:r>
-          <m:t>971</m:t>
-        </m:r>
-        <m:r>
-          <m:t>+</m:t>
-        </m:r>
-        <m:r>
-          <m:t>913</m:t>
-        </m:r>
-        <m:r>
-          <m:t>,</m:t>
-        </m:r>
-        <m:r>
-          <m:t>040</m:t>
-        </m:r>
-        <m:r>
-          <m:t>+</m:t>
-        </m:r>
-        <m:r>
-          <m:t>239</m:t>
-        </m:r>
-        <m:r>
-          <m:t>,</m:t>
-        </m:r>
-        <m:r>
-          <m:t>341</m:t>
-        </m:r>
-        <m:r>
-          <m:t>+</m:t>
-        </m:r>
-        <m:r>
-          <m:t>817</m:t>
-        </m:r>
-        <m:r>
-          <m:t>,</m:t>
-        </m:r>
-        <m:r>
-          <m:t>492</m:t>
-        </m:r>
-        <m:r>
-          <m:t>+</m:t>
-        </m:r>
-        <m:r>
-          <m:t>201</m:t>
-        </m:r>
-        <m:r>
-          <m:t>,</m:t>
-        </m:r>
-        <m:r>
-          <m:t>754</m:t>
-        </m:r>
-        <m:r>
-          <m:t>+</m:t>
-        </m:r>
-        <m:r>
-          <m:t>956</m:t>
-        </m:r>
-        <m:r>
-          <m:t>,</m:t>
-        </m:r>
-        <m:r>
-          <m:t>683</m:t>
-        </m:r>
-        <m:r>
-          <m:t>+</m:t>
-        </m:r>
-        <m:r>
-          <m:t>178</m:t>
-        </m:r>
-        <m:r>
-          <m:t>,</m:t>
-        </m:r>
-        <m:r>
-          <m:t>071</m:t>
-        </m:r>
-        <m:r>
-          <m:t>+</m:t>
-        </m:r>
-        <m:r>
-          <m:t>912</m:t>
-        </m:r>
-        <m:r>
-          <m:t>,</m:t>
-        </m:r>
-        <m:r>
-          <m:t>928</m:t>
-        </m:r>
-        <m:r>
-          <m:t>+</m:t>
-        </m:r>
-        <m:r>
-          <m:t>985</m:t>
-        </m:r>
-        <m:r>
-          <m:t>,</m:t>
-        </m:r>
-        <m:r>
-          <m:t>275</m:t>
-        </m:r>
-        <m:r>
-          <m:t>+</m:t>
-        </m:r>
-        <m:r>
-          <m:t>308</m:t>
-        </m:r>
-        <m:r>
-          <m:t>,</m:t>
-        </m:r>
-        <m:r>
-          <m:t>315</m:t>
+          <m:t>276</m:t>
+        </m:r>
+        <m:r>
+          <m:t>,</m:t>
+        </m:r>
+        <m:r>
+          <m:t>774</m:t>
+        </m:r>
+        <m:r>
+          <m:t>+</m:t>
+        </m:r>
+        <m:r>
+          <m:t>496</m:t>
+        </m:r>
+        <m:r>
+          <m:t>,</m:t>
+        </m:r>
+        <m:r>
+          <m:t>604</m:t>
+        </m:r>
+        <m:r>
+          <m:t>+</m:t>
+        </m:r>
+        <m:r>
+          <m:t>301</m:t>
+        </m:r>
+        <m:r>
+          <m:t>,</m:t>
+        </m:r>
+        <m:r>
+          <m:t>490</m:t>
+        </m:r>
+        <m:r>
+          <m:t>+</m:t>
+        </m:r>
+        <m:r>
+          <m:t>242</m:t>
+        </m:r>
+        <m:r>
+          <m:t>,</m:t>
+        </m:r>
+        <m:r>
+          <m:t>678</m:t>
+        </m:r>
+        <m:r>
+          <m:t>+</m:t>
+        </m:r>
+        <m:r>
+          <m:t>370</m:t>
+        </m:r>
+        <m:r>
+          <m:t>,</m:t>
+        </m:r>
+        <m:r>
+          <m:t>530</m:t>
+        </m:r>
+        <m:r>
+          <m:t>+</m:t>
+        </m:r>
+        <m:r>
+          <m:t>710</m:t>
+        </m:r>
+        <m:r>
+          <m:t>,</m:t>
+        </m:r>
+        <m:r>
+          <m:t>234</m:t>
+        </m:r>
+        <m:r>
+          <m:t>+</m:t>
+        </m:r>
+        <m:r>
+          <m:t>910</m:t>
+        </m:r>
+        <m:r>
+          <m:t>,</m:t>
+        </m:r>
+        <m:r>
+          <m:t>220</m:t>
+        </m:r>
+        <m:r>
+          <m:t>+</m:t>
+        </m:r>
+        <m:r>
+          <m:t>413</m:t>
+        </m:r>
+        <m:r>
+          <m:t>,</m:t>
+        </m:r>
+        <m:r>
+          <m:t>386</m:t>
+        </m:r>
+        <m:r>
+          <m:t>+</m:t>
+        </m:r>
+        <m:r>
+          <m:t>769</m:t>
+        </m:r>
+        <m:r>
+          <m:t>,</m:t>
+        </m:r>
+        <m:r>
+          <m:t>123</m:t>
+        </m:r>
+        <m:r>
+          <m:t>+</m:t>
+        </m:r>
+        <m:r>
+          <m:t>370</m:t>
+        </m:r>
+        <m:r>
+          <m:t>,</m:t>
+        </m:r>
+        <m:r>
+          <m:t>190</m:t>
         </m:r>
       </m:oMath>
     </w:p>
@@ -524,121 +524,121 @@
       </w:pPr>
       <m:oMath>
         <m:r>
-          <m:t>403</m:t>
-        </m:r>
-        <m:r>
-          <m:t>,</m:t>
-        </m:r>
-        <m:r>
-          <m:t>977</m:t>
-        </m:r>
-        <m:r>
-          <m:t>+</m:t>
-        </m:r>
-        <m:r>
-          <m:t>678</m:t>
-        </m:r>
-        <m:r>
-          <m:t>,</m:t>
-        </m:r>
-        <m:r>
-          <m:t>767</m:t>
+          <m:t>348</m:t>
+        </m:r>
+        <m:r>
+          <m:t>,</m:t>
+        </m:r>
+        <m:r>
+          <m:t>025</m:t>
+        </m:r>
+        <m:r>
+          <m:t>+</m:t>
+        </m:r>
+        <m:r>
+          <m:t>723</m:t>
+        </m:r>
+        <m:r>
+          <m:t>,</m:t>
+        </m:r>
+        <m:r>
+          <m:t>296</m:t>
         </m:r>
         <m:r>
           <m:t>−</m:t>
         </m:r>
         <m:r>
-          <m:t>671</m:t>
-        </m:r>
-        <m:r>
-          <m:t>,</m:t>
-        </m:r>
-        <m:r>
-          <m:t>343</m:t>
-        </m:r>
-        <m:r>
-          <m:t>+</m:t>
-        </m:r>
-        <m:r>
-          <m:t>600</m:t>
-        </m:r>
-        <m:r>
-          <m:t>,</m:t>
-        </m:r>
-        <m:r>
-          <m:t>96</m:t>
-        </m:r>
-        <m:r>
-          <m:t>÷</m:t>
-        </m:r>
-        <m:r>
-          <m:t>813</m:t>
-        </m:r>
-        <m:r>
-          <m:t>,</m:t>
-        </m:r>
-        <m:r>
-          <m:t>765</m:t>
-        </m:r>
-        <m:r>
-          <m:t>+</m:t>
-        </m:r>
-        <m:r>
-          <m:t>442</m:t>
-        </m:r>
-        <m:r>
-          <m:t>,</m:t>
-        </m:r>
-        <m:r>
-          <m:t>160</m:t>
-        </m:r>
-        <m:r>
-          <m:t>+</m:t>
-        </m:r>
-        <m:r>
-          <m:t>468</m:t>
-        </m:r>
-        <m:r>
-          <m:t>,</m:t>
-        </m:r>
-        <m:r>
-          <m:t>701</m:t>
-        </m:r>
-        <m:r>
-          <m:t>+</m:t>
-        </m:r>
-        <m:r>
-          <m:t>114</m:t>
-        </m:r>
-        <m:r>
-          <m:t>,</m:t>
-        </m:r>
-        <m:r>
-          <m:t>263</m:t>
+          <m:t>898</m:t>
+        </m:r>
+        <m:r>
+          <m:t>,</m:t>
+        </m:r>
+        <m:r>
+          <m:t>462</m:t>
+        </m:r>
+        <m:r>
+          <m:t>+</m:t>
+        </m:r>
+        <m:r>
+          <m:t>253</m:t>
+        </m:r>
+        <m:r>
+          <m:t>,</m:t>
+        </m:r>
+        <m:r>
+          <m:t>459</m:t>
+        </m:r>
+        <m:r>
+          <m:t>+</m:t>
+        </m:r>
+        <m:r>
+          <m:t>657</m:t>
+        </m:r>
+        <m:r>
+          <m:t>,</m:t>
+        </m:r>
+        <m:r>
+          <m:t>860</m:t>
+        </m:r>
+        <m:r>
+          <m:t>+</m:t>
+        </m:r>
+        <m:r>
+          <m:t>907</m:t>
+        </m:r>
+        <m:r>
+          <m:t>,</m:t>
+        </m:r>
+        <m:r>
+          <m:t>349</m:t>
         </m:r>
         <m:r>
           <m:t>−</m:t>
         </m:r>
         <m:r>
-          <m:t>591</m:t>
-        </m:r>
-        <m:r>
-          <m:t>,</m:t>
-        </m:r>
-        <m:r>
-          <m:t>545</m:t>
+          <m:t>344</m:t>
+        </m:r>
+        <m:r>
+          <m:t>,</m:t>
+        </m:r>
+        <m:r>
+          <m:t>952</m:t>
         </m:r>
         <m:r>
           <m:t>−</m:t>
         </m:r>
         <m:r>
-          <m:t>107</m:t>
-        </m:r>
-        <m:r>
-          <m:t>,</m:t>
-        </m:r>
-        <m:r>
-          <m:t>986</m:t>
+          <m:t>617</m:t>
+        </m:r>
+        <m:r>
+          <m:t>,</m:t>
+        </m:r>
+        <m:r>
+          <m:t>336</m:t>
+        </m:r>
+        <m:r>
+          <m:t>+</m:t>
+        </m:r>
+        <m:r>
+          <m:t>631</m:t>
+        </m:r>
+        <m:r>
+          <m:t>,</m:t>
+        </m:r>
+        <m:r>
+          <m:t>513</m:t>
+        </m:r>
+        <m:r>
+          <m:t>−</m:t>
+        </m:r>
+        <m:r>
+          <m:t>575</m:t>
+        </m:r>
+        <m:r>
+          <m:t>,</m:t>
+        </m:r>
+        <m:r>
+          <m:t>432</m:t>
         </m:r>
       </m:oMath>
     </w:p>
@@ -648,121 +648,121 @@
       </w:pPr>
       <m:oMath>
         <m:r>
-          <m:t>361</m:t>
-        </m:r>
-        <m:r>
-          <m:t>,</m:t>
-        </m:r>
-        <m:r>
-          <m:t>668</m:t>
-        </m:r>
-        <m:r>
-          <m:t>+</m:t>
-        </m:r>
-        <m:r>
-          <m:t>670</m:t>
-        </m:r>
-        <m:r>
-          <m:t>,</m:t>
-        </m:r>
-        <m:r>
-          <m:t>396</m:t>
-        </m:r>
-        <m:r>
-          <m:t>+</m:t>
-        </m:r>
-        <m:r>
-          <m:t>378</m:t>
-        </m:r>
-        <m:r>
-          <m:t>,</m:t>
-        </m:r>
-        <m:r>
-          <m:t>973</m:t>
-        </m:r>
-        <m:r>
-          <m:t>+</m:t>
-        </m:r>
-        <m:r>
-          <m:t>566</m:t>
-        </m:r>
-        <m:r>
-          <m:t>,</m:t>
-        </m:r>
-        <m:r>
-          <m:t>748</m:t>
-        </m:r>
-        <m:r>
-          <m:t>+</m:t>
-        </m:r>
-        <m:r>
-          <m:t>967</m:t>
-        </m:r>
-        <m:r>
-          <m:t>,</m:t>
-        </m:r>
-        <m:r>
-          <m:t>381</m:t>
-        </m:r>
-        <m:r>
-          <m:t>+</m:t>
-        </m:r>
-        <m:r>
-          <m:t>369</m:t>
-        </m:r>
-        <m:r>
-          <m:t>,</m:t>
-        </m:r>
-        <m:r>
-          <m:t>048</m:t>
-        </m:r>
-        <m:r>
-          <m:t>+</m:t>
-        </m:r>
-        <m:r>
-          <m:t>783</m:t>
-        </m:r>
-        <m:r>
-          <m:t>,</m:t>
-        </m:r>
-        <m:r>
-          <m:t>301</m:t>
-        </m:r>
-        <m:r>
-          <m:t>+</m:t>
-        </m:r>
-        <m:r>
-          <m:t>929</m:t>
-        </m:r>
-        <m:r>
-          <m:t>,</m:t>
-        </m:r>
-        <m:r>
-          <m:t>470</m:t>
-        </m:r>
-        <m:r>
-          <m:t>+</m:t>
-        </m:r>
-        <m:r>
-          <m:t>147</m:t>
-        </m:r>
-        <m:r>
-          <m:t>,</m:t>
+          <m:t>864</m:t>
+        </m:r>
+        <m:r>
+          <m:t>,</m:t>
+        </m:r>
+        <m:r>
+          <m:t>183</m:t>
+        </m:r>
+        <m:r>
+          <m:t>+</m:t>
+        </m:r>
+        <m:r>
+          <m:t>552</m:t>
+        </m:r>
+        <m:r>
+          <m:t>,</m:t>
+        </m:r>
+        <m:r>
+          <m:t>496</m:t>
+        </m:r>
+        <m:r>
+          <m:t>+</m:t>
+        </m:r>
+        <m:r>
+          <m:t>154</m:t>
+        </m:r>
+        <m:r>
+          <m:t>,</m:t>
+        </m:r>
+        <m:r>
+          <m:t>135</m:t>
+        </m:r>
+        <m:r>
+          <m:t>+</m:t>
         </m:r>
         <m:r>
           <m:t>632</m:t>
         </m:r>
         <m:r>
-          <m:t>+</m:t>
-        </m:r>
-        <m:r>
-          <m:t>448</m:t>
-        </m:r>
-        <m:r>
-          <m:t>,</m:t>
-        </m:r>
-        <m:r>
-          <m:t>788</m:t>
+          <m:t>,</m:t>
+        </m:r>
+        <m:r>
+          <m:t>578</m:t>
+        </m:r>
+        <m:r>
+          <m:t>+</m:t>
+        </m:r>
+        <m:r>
+          <m:t>833</m:t>
+        </m:r>
+        <m:r>
+          <m:t>,</m:t>
+        </m:r>
+        <m:r>
+          <m:t>333</m:t>
+        </m:r>
+        <m:r>
+          <m:t>+</m:t>
+        </m:r>
+        <m:r>
+          <m:t>609</m:t>
+        </m:r>
+        <m:r>
+          <m:t>,</m:t>
+        </m:r>
+        <m:r>
+          <m:t>119</m:t>
+        </m:r>
+        <m:r>
+          <m:t>+</m:t>
+        </m:r>
+        <m:r>
+          <m:t>159</m:t>
+        </m:r>
+        <m:r>
+          <m:t>,</m:t>
+        </m:r>
+        <m:r>
+          <m:t>026</m:t>
+        </m:r>
+        <m:r>
+          <m:t>+</m:t>
+        </m:r>
+        <m:r>
+          <m:t>890</m:t>
+        </m:r>
+        <m:r>
+          <m:t>,</m:t>
+        </m:r>
+        <m:r>
+          <m:t>705</m:t>
+        </m:r>
+        <m:r>
+          <m:t>+</m:t>
+        </m:r>
+        <m:r>
+          <m:t>131</m:t>
+        </m:r>
+        <m:r>
+          <m:t>,</m:t>
+        </m:r>
+        <m:r>
+          <m:t>887</m:t>
+        </m:r>
+        <m:r>
+          <m:t>+</m:t>
+        </m:r>
+        <m:r>
+          <m:t>916</m:t>
+        </m:r>
+        <m:r>
+          <m:t>,</m:t>
+        </m:r>
+        <m:r>
+          <m:t>427</m:t>
         </m:r>
       </m:oMath>
     </w:p>
@@ -772,19 +772,79 @@
       </w:pPr>
       <m:oMath>
         <m:r>
-          <m:t>731</m:t>
-        </m:r>
-        <m:r>
-          <m:t>,</m:t>
-        </m:r>
-        <m:r>
-          <m:t>269</m:t>
-        </m:r>
-        <m:r>
-          <m:t>+</m:t>
-        </m:r>
-        <m:r>
-          <m:t>863</m:t>
+          <m:t>911</m:t>
+        </m:r>
+        <m:r>
+          <m:t>,</m:t>
+        </m:r>
+        <m:r>
+          <m:t>480</m:t>
+        </m:r>
+        <m:r>
+          <m:t>−</m:t>
+        </m:r>
+        <m:r>
+          <m:t>640</m:t>
+        </m:r>
+        <m:r>
+          <m:t>,</m:t>
+        </m:r>
+        <m:r>
+          <m:t>328</m:t>
+        </m:r>
+        <m:r>
+          <m:t>+</m:t>
+        </m:r>
+        <m:r>
+          <m:t>535</m:t>
+        </m:r>
+        <m:r>
+          <m:t>,</m:t>
+        </m:r>
+        <m:r>
+          <m:t>980</m:t>
+        </m:r>
+        <m:r>
+          <m:t>+</m:t>
+        </m:r>
+        <m:r>
+          <m:t>339</m:t>
+        </m:r>
+        <m:r>
+          <m:t>,</m:t>
+        </m:r>
+        <m:r>
+          <m:t>488</m:t>
+        </m:r>
+        <m:r>
+          <m:t>+</m:t>
+        </m:r>
+        <m:r>
+          <m:t>421</m:t>
+        </m:r>
+        <m:r>
+          <m:t>,</m:t>
+        </m:r>
+        <m:r>
+          <m:t>611</m:t>
+        </m:r>
+        <m:r>
+          <m:t>−</m:t>
+        </m:r>
+        <m:r>
+          <m:t>389</m:t>
+        </m:r>
+        <m:r>
+          <m:t>,</m:t>
+        </m:r>
+        <m:r>
+          <m:t>254</m:t>
+        </m:r>
+        <m:r>
+          <m:t>+</m:t>
+        </m:r>
+        <m:r>
+          <m:t>745</m:t>
         </m:r>
         <m:r>
           <m:t>,</m:t>
@@ -796,97 +856,37 @@
           <m:t>+</m:t>
         </m:r>
         <m:r>
-          <m:t>865</m:t>
-        </m:r>
-        <m:r>
-          <m:t>,</m:t>
-        </m:r>
-        <m:r>
-          <m:t>374</m:t>
-        </m:r>
-        <m:r>
-          <m:t>+</m:t>
-        </m:r>
-        <m:r>
-          <m:t>160</m:t>
-        </m:r>
-        <m:r>
-          <m:t>,</m:t>
-        </m:r>
-        <m:r>
-          <m:t>721</m:t>
-        </m:r>
-        <m:r>
-          <m:t>+</m:t>
-        </m:r>
-        <m:r>
-          <m:t>936</m:t>
-        </m:r>
-        <m:r>
-          <m:t>,</m:t>
-        </m:r>
-        <m:r>
-          <m:t>520</m:t>
+          <m:t>370</m:t>
+        </m:r>
+        <m:r>
+          <m:t>,</m:t>
+        </m:r>
+        <m:r>
+          <m:t>04</m:t>
+        </m:r>
+        <m:r>
+          <m:t>÷</m:t>
+        </m:r>
+        <m:r>
+          <m:t>284</m:t>
+        </m:r>
+        <m:r>
+          <m:t>,</m:t>
+        </m:r>
+        <m:r>
+          <m:t>886</m:t>
         </m:r>
         <m:r>
           <m:t>−</m:t>
         </m:r>
         <m:r>
-          <m:t>531</m:t>
-        </m:r>
-        <m:r>
-          <m:t>,</m:t>
-        </m:r>
-        <m:r>
-          <m:t>112</m:t>
-        </m:r>
-        <m:r>
-          <m:t>−</m:t>
-        </m:r>
-        <m:r>
-          <m:t>424</m:t>
-        </m:r>
-        <m:r>
-          <m:t>,</m:t>
-        </m:r>
-        <m:r>
-          <m:t>451</m:t>
-        </m:r>
-        <m:r>
-          <m:t>−</m:t>
-        </m:r>
-        <m:r>
-          <m:t>304</m:t>
-        </m:r>
-        <m:r>
-          <m:t>,</m:t>
-        </m:r>
-        <m:r>
-          <m:t>863</m:t>
-        </m:r>
-        <m:r>
-          <m:t>+</m:t>
-        </m:r>
-        <m:r>
-          <m:t>515</m:t>
-        </m:r>
-        <m:r>
-          <m:t>,</m:t>
-        </m:r>
-        <m:r>
-          <m:t>556</m:t>
-        </m:r>
-        <m:r>
-          <m:t>−</m:t>
-        </m:r>
-        <m:r>
-          <m:t>384</m:t>
-        </m:r>
-        <m:r>
-          <m:t>,</m:t>
-        </m:r>
-        <m:r>
-          <m:t>015</m:t>
+          <m:t>539</m:t>
+        </m:r>
+        <m:r>
+          <m:t>,</m:t>
+        </m:r>
+        <m:r>
+          <m:t>827</m:t>
         </m:r>
       </m:oMath>
     </w:p>
@@ -896,121 +896,121 @@
       </w:pPr>
       <m:oMath>
         <m:r>
-          <m:t>893</m:t>
-        </m:r>
-        <m:r>
-          <m:t>,</m:t>
-        </m:r>
-        <m:r>
-          <m:t>871</m:t>
-        </m:r>
-        <m:r>
-          <m:t>+</m:t>
-        </m:r>
-        <m:r>
-          <m:t>558</m:t>
-        </m:r>
-        <m:r>
-          <m:t>,</m:t>
-        </m:r>
-        <m:r>
-          <m:t>535</m:t>
-        </m:r>
-        <m:r>
-          <m:t>+</m:t>
-        </m:r>
-        <m:r>
-          <m:t>190</m:t>
-        </m:r>
-        <m:r>
-          <m:t>,</m:t>
-        </m:r>
-        <m:r>
-          <m:t>906</m:t>
-        </m:r>
-        <m:r>
-          <m:t>+</m:t>
-        </m:r>
-        <m:r>
-          <m:t>936</m:t>
-        </m:r>
-        <m:r>
-          <m:t>,</m:t>
-        </m:r>
-        <m:r>
-          <m:t>215</m:t>
-        </m:r>
-        <m:r>
-          <m:t>+</m:t>
-        </m:r>
-        <m:r>
-          <m:t>647</m:t>
-        </m:r>
-        <m:r>
-          <m:t>,</m:t>
-        </m:r>
-        <m:r>
-          <m:t>909</m:t>
-        </m:r>
-        <m:r>
-          <m:t>+</m:t>
-        </m:r>
-        <m:r>
-          <m:t>185</m:t>
-        </m:r>
-        <m:r>
-          <m:t>,</m:t>
-        </m:r>
-        <m:r>
-          <m:t>501</m:t>
-        </m:r>
-        <m:r>
-          <m:t>+</m:t>
-        </m:r>
-        <m:r>
-          <m:t>958</m:t>
-        </m:r>
-        <m:r>
-          <m:t>,</m:t>
-        </m:r>
-        <m:r>
-          <m:t>000</m:t>
-        </m:r>
-        <m:r>
-          <m:t>+</m:t>
-        </m:r>
-        <m:r>
-          <m:t>949</m:t>
-        </m:r>
-        <m:r>
-          <m:t>,</m:t>
-        </m:r>
-        <m:r>
-          <m:t>362</m:t>
-        </m:r>
-        <m:r>
-          <m:t>+</m:t>
-        </m:r>
-        <m:r>
-          <m:t>170</m:t>
-        </m:r>
-        <m:r>
-          <m:t>,</m:t>
-        </m:r>
-        <m:r>
-          <m:t>739</m:t>
-        </m:r>
-        <m:r>
-          <m:t>+</m:t>
-        </m:r>
-        <m:r>
-          <m:t>792</m:t>
-        </m:r>
-        <m:r>
-          <m:t>,</m:t>
-        </m:r>
-        <m:r>
-          <m:t>553</m:t>
+          <m:t>412</m:t>
+        </m:r>
+        <m:r>
+          <m:t>,</m:t>
+        </m:r>
+        <m:r>
+          <m:t>997</m:t>
+        </m:r>
+        <m:r>
+          <m:t>+</m:t>
+        </m:r>
+        <m:r>
+          <m:t>222</m:t>
+        </m:r>
+        <m:r>
+          <m:t>,</m:t>
+        </m:r>
+        <m:r>
+          <m:t>895</m:t>
+        </m:r>
+        <m:r>
+          <m:t>+</m:t>
+        </m:r>
+        <m:r>
+          <m:t>495</m:t>
+        </m:r>
+        <m:r>
+          <m:t>,</m:t>
+        </m:r>
+        <m:r>
+          <m:t>511</m:t>
+        </m:r>
+        <m:r>
+          <m:t>+</m:t>
+        </m:r>
+        <m:r>
+          <m:t>972</m:t>
+        </m:r>
+        <m:r>
+          <m:t>,</m:t>
+        </m:r>
+        <m:r>
+          <m:t>010</m:t>
+        </m:r>
+        <m:r>
+          <m:t>+</m:t>
+        </m:r>
+        <m:r>
+          <m:t>507</m:t>
+        </m:r>
+        <m:r>
+          <m:t>,</m:t>
+        </m:r>
+        <m:r>
+          <m:t>602</m:t>
+        </m:r>
+        <m:r>
+          <m:t>+</m:t>
+        </m:r>
+        <m:r>
+          <m:t>682</m:t>
+        </m:r>
+        <m:r>
+          <m:t>,</m:t>
+        </m:r>
+        <m:r>
+          <m:t>171</m:t>
+        </m:r>
+        <m:r>
+          <m:t>+</m:t>
+        </m:r>
+        <m:r>
+          <m:t>713</m:t>
+        </m:r>
+        <m:r>
+          <m:t>,</m:t>
+        </m:r>
+        <m:r>
+          <m:t>540</m:t>
+        </m:r>
+        <m:r>
+          <m:t>+</m:t>
+        </m:r>
+        <m:r>
+          <m:t>862</m:t>
+        </m:r>
+        <m:r>
+          <m:t>,</m:t>
+        </m:r>
+        <m:r>
+          <m:t>596</m:t>
+        </m:r>
+        <m:r>
+          <m:t>+</m:t>
+        </m:r>
+        <m:r>
+          <m:t>475</m:t>
+        </m:r>
+        <m:r>
+          <m:t>,</m:t>
+        </m:r>
+        <m:r>
+          <m:t>880</m:t>
+        </m:r>
+        <m:r>
+          <m:t>+</m:t>
+        </m:r>
+        <m:r>
+          <m:t>349</m:t>
+        </m:r>
+        <m:r>
+          <m:t>,</m:t>
+        </m:r>
+        <m:r>
+          <m:t>663</m:t>
         </m:r>
       </m:oMath>
     </w:p>
@@ -1020,121 +1020,121 @@
       </w:pPr>
       <m:oMath>
         <m:r>
-          <m:t>763</m:t>
-        </m:r>
-        <m:r>
-          <m:t>,</m:t>
-        </m:r>
-        <m:r>
-          <m:t>770</m:t>
-        </m:r>
-        <m:r>
-          <m:t>+</m:t>
-        </m:r>
-        <m:r>
-          <m:t>334</m:t>
-        </m:r>
-        <m:r>
-          <m:t>,</m:t>
-        </m:r>
-        <m:r>
-          <m:t>309</m:t>
-        </m:r>
-        <m:r>
-          <m:t>+</m:t>
-        </m:r>
-        <m:r>
-          <m:t>414</m:t>
-        </m:r>
-        <m:r>
-          <m:t>,</m:t>
-        </m:r>
-        <m:r>
-          <m:t>285</m:t>
+          <m:t>585</m:t>
+        </m:r>
+        <m:r>
+          <m:t>,</m:t>
+        </m:r>
+        <m:r>
+          <m:t>718</m:t>
+        </m:r>
+        <m:r>
+          <m:t>+</m:t>
+        </m:r>
+        <m:r>
+          <m:t>857</m:t>
+        </m:r>
+        <m:r>
+          <m:t>,</m:t>
+        </m:r>
+        <m:r>
+          <m:t>379</m:t>
         </m:r>
         <m:r>
           <m:t>−</m:t>
         </m:r>
         <m:r>
-          <m:t>247</m:t>
-        </m:r>
-        <m:r>
-          <m:t>,</m:t>
-        </m:r>
-        <m:r>
-          <m:t>343</m:t>
-        </m:r>
-        <m:r>
-          <m:t>+</m:t>
-        </m:r>
-        <m:r>
-          <m:t>320</m:t>
-        </m:r>
-        <m:r>
-          <m:t>,</m:t>
-        </m:r>
-        <m:r>
-          <m:t>353</m:t>
-        </m:r>
-        <m:r>
-          <m:t>+</m:t>
-        </m:r>
-        <m:r>
-          <m:t>802</m:t>
-        </m:r>
-        <m:r>
-          <m:t>,</m:t>
-        </m:r>
-        <m:r>
-          <m:t>340</m:t>
+          <m:t>111</m:t>
+        </m:r>
+        <m:r>
+          <m:t>,</m:t>
+        </m:r>
+        <m:r>
+          <m:t>186</m:t>
         </m:r>
         <m:r>
           <m:t>−</m:t>
         </m:r>
         <m:r>
-          <m:t>656</m:t>
-        </m:r>
-        <m:r>
-          <m:t>,</m:t>
-        </m:r>
-        <m:r>
-          <m:t>576</m:t>
+          <m:t>107</m:t>
+        </m:r>
+        <m:r>
+          <m:t>,</m:t>
+        </m:r>
+        <m:r>
+          <m:t>939</m:t>
+        </m:r>
+        <m:r>
+          <m:t>+</m:t>
+        </m:r>
+        <m:r>
+          <m:t>501</m:t>
+        </m:r>
+        <m:r>
+          <m:t>,</m:t>
+        </m:r>
+        <m:r>
+          <m:t>119</m:t>
         </m:r>
         <m:r>
           <m:t>−</m:t>
         </m:r>
         <m:r>
-          <m:t>394</m:t>
-        </m:r>
-        <m:r>
-          <m:t>,</m:t>
-        </m:r>
-        <m:r>
-          <m:t>429</m:t>
-        </m:r>
-        <m:r>
-          <m:t>+</m:t>
-        </m:r>
-        <m:r>
-          <m:t>517</m:t>
-        </m:r>
-        <m:r>
-          <m:t>,</m:t>
-        </m:r>
-        <m:r>
-          <m:t>287</m:t>
+          <m:t>812</m:t>
+        </m:r>
+        <m:r>
+          <m:t>,</m:t>
+        </m:r>
+        <m:r>
+          <m:t>522</m:t>
+        </m:r>
+        <m:r>
+          <m:t>+</m:t>
+        </m:r>
+        <m:r>
+          <m:t>653</m:t>
+        </m:r>
+        <m:r>
+          <m:t>,</m:t>
+        </m:r>
+        <m:r>
+          <m:t>695</m:t>
         </m:r>
         <m:r>
           <m:t>−</m:t>
         </m:r>
         <m:r>
-          <m:t>369</m:t>
-        </m:r>
-        <m:r>
-          <m:t>,</m:t>
-        </m:r>
-        <m:r>
-          <m:t>701</m:t>
+          <m:t>125</m:t>
+        </m:r>
+        <m:r>
+          <m:t>,</m:t>
+        </m:r>
+        <m:r>
+          <m:t>892</m:t>
+        </m:r>
+        <m:r>
+          <m:t>+</m:t>
+        </m:r>
+        <m:r>
+          <m:t>302</m:t>
+        </m:r>
+        <m:r>
+          <m:t>,</m:t>
+        </m:r>
+        <m:r>
+          <m:t>512</m:t>
+        </m:r>
+        <m:r>
+          <m:t>+</m:t>
+        </m:r>
+        <m:r>
+          <m:t>482</m:t>
+        </m:r>
+        <m:r>
+          <m:t>,</m:t>
+        </m:r>
+        <m:r>
+          <m:t>213</m:t>
         </m:r>
       </m:oMath>
     </w:p>
@@ -1144,121 +1144,121 @@
       </w:pPr>
       <m:oMath>
         <m:r>
-          <m:t>153</m:t>
-        </m:r>
-        <m:r>
-          <m:t>,</m:t>
-        </m:r>
-        <m:r>
-          <m:t>159</m:t>
-        </m:r>
-        <m:r>
-          <m:t>+</m:t>
-        </m:r>
-        <m:r>
-          <m:t>476</m:t>
-        </m:r>
-        <m:r>
-          <m:t>,</m:t>
-        </m:r>
-        <m:r>
-          <m:t>372</m:t>
-        </m:r>
-        <m:r>
-          <m:t>+</m:t>
-        </m:r>
-        <m:r>
-          <m:t>982</m:t>
-        </m:r>
-        <m:r>
-          <m:t>,</m:t>
-        </m:r>
-        <m:r>
-          <m:t>895</m:t>
-        </m:r>
-        <m:r>
-          <m:t>+</m:t>
-        </m:r>
-        <m:r>
-          <m:t>836</m:t>
-        </m:r>
-        <m:r>
-          <m:t>,</m:t>
-        </m:r>
-        <m:r>
-          <m:t>870</m:t>
-        </m:r>
-        <m:r>
-          <m:t>+</m:t>
-        </m:r>
-        <m:r>
-          <m:t>957</m:t>
-        </m:r>
-        <m:r>
-          <m:t>,</m:t>
-        </m:r>
-        <m:r>
-          <m:t>669</m:t>
-        </m:r>
-        <m:r>
-          <m:t>+</m:t>
-        </m:r>
-        <m:r>
-          <m:t>783</m:t>
-        </m:r>
-        <m:r>
-          <m:t>,</m:t>
-        </m:r>
-        <m:r>
-          <m:t>242</m:t>
-        </m:r>
-        <m:r>
-          <m:t>+</m:t>
-        </m:r>
-        <m:r>
-          <m:t>208</m:t>
-        </m:r>
-        <m:r>
-          <m:t>,</m:t>
-        </m:r>
-        <m:r>
-          <m:t>263</m:t>
-        </m:r>
-        <m:r>
-          <m:t>+</m:t>
-        </m:r>
-        <m:r>
-          <m:t>746</m:t>
-        </m:r>
-        <m:r>
-          <m:t>,</m:t>
-        </m:r>
-        <m:r>
-          <m:t>914</m:t>
-        </m:r>
-        <m:r>
-          <m:t>+</m:t>
-        </m:r>
-        <m:r>
-          <m:t>114</m:t>
-        </m:r>
-        <m:r>
-          <m:t>,</m:t>
-        </m:r>
-        <m:r>
-          <m:t>799</m:t>
-        </m:r>
-        <m:r>
-          <m:t>+</m:t>
-        </m:r>
-        <m:r>
-          <m:t>379</m:t>
-        </m:r>
-        <m:r>
-          <m:t>,</m:t>
-        </m:r>
-        <m:r>
-          <m:t>621</m:t>
+          <m:t>925</m:t>
+        </m:r>
+        <m:r>
+          <m:t>,</m:t>
+        </m:r>
+        <m:r>
+          <m:t>201</m:t>
+        </m:r>
+        <m:r>
+          <m:t>+</m:t>
+        </m:r>
+        <m:r>
+          <m:t>110</m:t>
+        </m:r>
+        <m:r>
+          <m:t>,</m:t>
+        </m:r>
+        <m:r>
+          <m:t>343</m:t>
+        </m:r>
+        <m:r>
+          <m:t>+</m:t>
+        </m:r>
+        <m:r>
+          <m:t>918</m:t>
+        </m:r>
+        <m:r>
+          <m:t>,</m:t>
+        </m:r>
+        <m:r>
+          <m:t>773</m:t>
+        </m:r>
+        <m:r>
+          <m:t>+</m:t>
+        </m:r>
+        <m:r>
+          <m:t>909</m:t>
+        </m:r>
+        <m:r>
+          <m:t>,</m:t>
+        </m:r>
+        <m:r>
+          <m:t>294</m:t>
+        </m:r>
+        <m:r>
+          <m:t>+</m:t>
+        </m:r>
+        <m:r>
+          <m:t>867</m:t>
+        </m:r>
+        <m:r>
+          <m:t>,</m:t>
+        </m:r>
+        <m:r>
+          <m:t>762</m:t>
+        </m:r>
+        <m:r>
+          <m:t>+</m:t>
+        </m:r>
+        <m:r>
+          <m:t>673</m:t>
+        </m:r>
+        <m:r>
+          <m:t>,</m:t>
+        </m:r>
+        <m:r>
+          <m:t>830</m:t>
+        </m:r>
+        <m:r>
+          <m:t>+</m:t>
+        </m:r>
+        <m:r>
+          <m:t>428</m:t>
+        </m:r>
+        <m:r>
+          <m:t>,</m:t>
+        </m:r>
+        <m:r>
+          <m:t>552</m:t>
+        </m:r>
+        <m:r>
+          <m:t>+</m:t>
+        </m:r>
+        <m:r>
+          <m:t>573</m:t>
+        </m:r>
+        <m:r>
+          <m:t>,</m:t>
+        </m:r>
+        <m:r>
+          <m:t>470</m:t>
+        </m:r>
+        <m:r>
+          <m:t>+</m:t>
+        </m:r>
+        <m:r>
+          <m:t>889</m:t>
+        </m:r>
+        <m:r>
+          <m:t>,</m:t>
+        </m:r>
+        <m:r>
+          <m:t>192</m:t>
+        </m:r>
+        <m:r>
+          <m:t>+</m:t>
+        </m:r>
+        <m:r>
+          <m:t>963</m:t>
+        </m:r>
+        <m:r>
+          <m:t>,</m:t>
+        </m:r>
+        <m:r>
+          <m:t>000</m:t>
         </m:r>
       </m:oMath>
     </w:p>
@@ -1327,44 +1327,44 @@
             </w:pPr>
             <m:oMath>
               <m:r>
-                <m:t>1</m:t>
+                <m:t>2</m:t>
               </m:r>
               <m:r>
                 <m:t>,</m:t>
               </m:r>
               <m:r>
-                <m:t>963</m:t>
+                <m:t>855</m:t>
               </m:r>
               <m:r>
                 <m:t>⋅</m:t>
               </m:r>
               <m:r>
-                <m:t>941</m:t>
-              </m:r>
-            </m:oMath>
-          </w:p>
-        </w:tc>
-        <w:tc>
-          <w:p>
-            <w:pPr>
-              <w:pStyle w:val="Compact"/>
-              <w:jc w:val="left"/>
-            </w:pPr>
-            <m:oMath>
-              <m:r>
-                <m:t>184</m:t>
+                <m:t>850</m:t>
+              </m:r>
+            </m:oMath>
+          </w:p>
+        </w:tc>
+        <w:tc>
+          <w:p>
+            <w:pPr>
+              <w:pStyle w:val="Compact"/>
+              <w:jc w:val="left"/>
+            </w:pPr>
+            <m:oMath>
+              <m:r>
+                <m:t>851</m:t>
               </m:r>
               <m:r>
                 <m:t>,</m:t>
               </m:r>
               <m:r>
-                <m:t>756</m:t>
+                <m:t>884</m:t>
               </m:r>
               <m:r>
                 <m:t>÷</m:t>
               </m:r>
               <m:r>
-                <m:t>374</m:t>
+                <m:t>418</m:t>
               </m:r>
             </m:oMath>
           </w:p>
@@ -1379,44 +1379,44 @@
             </w:pPr>
             <m:oMath>
               <m:r>
-                <m:t>97</m:t>
+                <m:t>26</m:t>
               </m:r>
               <m:r>
                 <m:t>,</m:t>
               </m:r>
               <m:r>
-                <m:t>910</m:t>
+                <m:t>883</m:t>
               </m:r>
               <m:r>
                 <m:t>⋅</m:t>
               </m:r>
               <m:r>
-                <m:t>92</m:t>
-              </m:r>
-            </m:oMath>
-          </w:p>
-        </w:tc>
-        <w:tc>
-          <w:p>
-            <w:pPr>
-              <w:pStyle w:val="Compact"/>
-              <w:jc w:val="left"/>
-            </w:pPr>
-            <m:oMath>
-              <m:r>
-                <m:t>505</m:t>
+                <m:t>44</m:t>
+              </m:r>
+            </m:oMath>
+          </w:p>
+        </w:tc>
+        <w:tc>
+          <w:p>
+            <w:pPr>
+              <w:pStyle w:val="Compact"/>
+              <w:jc w:val="left"/>
+            </w:pPr>
+            <m:oMath>
+              <m:r>
+                <m:t>839</m:t>
               </m:r>
               <m:r>
                 <m:t>,</m:t>
               </m:r>
               <m:r>
-                <m:t>362</m:t>
+                <m:t>983</m:t>
               </m:r>
               <m:r>
                 <m:t>÷</m:t>
               </m:r>
               <m:r>
-                <m:t>403</m:t>
+                <m:t>619</m:t>
               </m:r>
             </m:oMath>
           </w:p>
@@ -1431,32 +1431,32 @@
             </w:pPr>
             <m:oMath>
               <m:r>
-                <m:t>3.299</m:t>
+                <m:t>9.202</m:t>
               </m:r>
               <m:r>
                 <m:t>⋅</m:t>
               </m:r>
               <m:r>
-                <m:t>43</m:t>
-              </m:r>
-            </m:oMath>
-          </w:p>
-        </w:tc>
-        <w:tc>
-          <w:p>
-            <w:pPr>
-              <w:pStyle w:val="Compact"/>
-              <w:jc w:val="left"/>
-            </w:pPr>
-            <m:oMath>
-              <m:r>
-                <m:t>0.3885</m:t>
+                <m:t>98.5</m:t>
+              </m:r>
+            </m:oMath>
+          </w:p>
+        </w:tc>
+        <w:tc>
+          <w:p>
+            <w:pPr>
+              <w:pStyle w:val="Compact"/>
+              <w:jc w:val="left"/>
+            </w:pPr>
+            <m:oMath>
+              <m:r>
+                <m:t>0.1455</m:t>
               </m:r>
               <m:r>
                 <m:t>÷</m:t>
               </m:r>
               <m:r>
-                <m:t>3.78</m:t>
+                <m:t>8.48</m:t>
               </m:r>
             </m:oMath>
           </w:p>
@@ -1471,38 +1471,38 @@
             </w:pPr>
             <m:oMath>
               <m:r>
-                <m:t>5</m:t>
+                <m:t>6</m:t>
               </m:r>
               <m:r>
                 <m:t>,</m:t>
               </m:r>
               <m:r>
-                <m:t>944</m:t>
+                <m:t>094</m:t>
               </m:r>
               <m:r>
                 <m:t>⋅</m:t>
               </m:r>
               <m:r>
-                <m:t>158</m:t>
-              </m:r>
-            </m:oMath>
-          </w:p>
-        </w:tc>
-        <w:tc>
-          <w:p>
-            <w:pPr>
-              <w:pStyle w:val="Compact"/>
-              <w:jc w:val="left"/>
-            </w:pPr>
-            <m:oMath>
-              <m:r>
-                <m:t>764</m:t>
+                <m:t>876</m:t>
+              </m:r>
+            </m:oMath>
+          </w:p>
+        </w:tc>
+        <w:tc>
+          <w:p>
+            <w:pPr>
+              <w:pStyle w:val="Compact"/>
+              <w:jc w:val="left"/>
+            </w:pPr>
+            <m:oMath>
+              <m:r>
+                <m:t>500</m:t>
               </m:r>
               <m:r>
                 <m:t>,</m:t>
               </m:r>
               <m:r>
-                <m:t>036</m:t>
+                <m:t>520</m:t>
               </m:r>
               <m:r>
                 <m:t>÷</m:t>
@@ -1514,7 +1514,7 @@
                 <m:t>,</m:t>
               </m:r>
               <m:r>
-                <m:t>396</m:t>
+                <m:t>342</m:t>
               </m:r>
             </m:oMath>
           </w:p>
@@ -1529,32 +1529,32 @@
             </w:pPr>
             <m:oMath>
               <m:r>
-                <m:t>0.9806</m:t>
+                <m:t>0.7701</m:t>
               </m:r>
               <m:r>
                 <m:t>⋅</m:t>
               </m:r>
               <m:r>
-                <m:t>0.819</m:t>
-              </m:r>
-            </m:oMath>
-          </w:p>
-        </w:tc>
-        <w:tc>
-          <w:p>
-            <w:pPr>
-              <w:pStyle w:val="Compact"/>
-              <w:jc w:val="left"/>
-            </w:pPr>
-            <m:oMath>
-              <m:r>
-                <m:t>0.11568</m:t>
+                <m:t>0.907</m:t>
+              </m:r>
+            </m:oMath>
+          </w:p>
+        </w:tc>
+        <w:tc>
+          <w:p>
+            <w:pPr>
+              <w:pStyle w:val="Compact"/>
+              <w:jc w:val="left"/>
+            </w:pPr>
+            <m:oMath>
+              <m:r>
+                <m:t>0.83029</m:t>
               </m:r>
               <m:r>
                 <m:t>÷</m:t>
               </m:r>
               <m:r>
-                <m:t>0.553</m:t>
+                <m:t>0.491</m:t>
               </m:r>
             </m:oMath>
           </w:p>
@@ -1569,38 +1569,38 @@
             </w:pPr>
             <m:oMath>
               <m:r>
-                <m:t>91</m:t>
+                <m:t>11.5</m:t>
               </m:r>
               <m:r>
                 <m:t>⋅</m:t>
               </m:r>
               <m:r>
-                <m:t>654.2</m:t>
-              </m:r>
-            </m:oMath>
-          </w:p>
-        </w:tc>
-        <w:tc>
-          <w:p>
-            <w:pPr>
-              <w:pStyle w:val="Compact"/>
-              <w:jc w:val="left"/>
-            </w:pPr>
-            <m:oMath>
-              <m:r>
-                <m:t>922</m:t>
+                <m:t>295</m:t>
+              </m:r>
+            </m:oMath>
+          </w:p>
+        </w:tc>
+        <w:tc>
+          <w:p>
+            <w:pPr>
+              <w:pStyle w:val="Compact"/>
+              <w:jc w:val="left"/>
+            </w:pPr>
+            <m:oMath>
+              <m:r>
+                <m:t>722</m:t>
               </m:r>
               <m:r>
                 <m:t>,</m:t>
               </m:r>
               <m:r>
-                <m:t>918</m:t>
+                <m:t>265</m:t>
               </m:r>
               <m:r>
                 <m:t>÷</m:t>
               </m:r>
               <m:r>
-                <m:t>811</m:t>
+                <m:t>895</m:t>
               </m:r>
             </m:oMath>
           </w:p>
@@ -1615,38 +1615,38 @@
             </w:pPr>
             <m:oMath>
               <m:r>
-                <m:t>6</m:t>
+                <m:t>2</m:t>
               </m:r>
               <m:r>
                 <m:t>,</m:t>
               </m:r>
               <m:r>
-                <m:t>956</m:t>
+                <m:t>938</m:t>
               </m:r>
               <m:r>
                 <m:t>⋅</m:t>
               </m:r>
               <m:r>
-                <m:t>952</m:t>
-              </m:r>
-            </m:oMath>
-          </w:p>
-        </w:tc>
-        <w:tc>
-          <w:p>
-            <w:pPr>
-              <w:pStyle w:val="Compact"/>
-              <w:jc w:val="left"/>
-            </w:pPr>
-            <m:oMath>
-              <m:r>
-                <m:t>6.8117</m:t>
+                <m:t>984</m:t>
+              </m:r>
+            </m:oMath>
+          </w:p>
+        </w:tc>
+        <w:tc>
+          <w:p>
+            <w:pPr>
+              <w:pStyle w:val="Compact"/>
+              <w:jc w:val="left"/>
+            </w:pPr>
+            <m:oMath>
+              <m:r>
+                <m:t>7.5276</m:t>
               </m:r>
               <m:r>
                 <m:t>÷</m:t>
               </m:r>
               <m:r>
-                <m:t>0.077</m:t>
+                <m:t>0.034</m:t>
               </m:r>
             </m:oMath>
           </w:p>
@@ -1661,38 +1661,38 @@
             </w:pPr>
             <m:oMath>
               <m:r>
-                <m:t>4</m:t>
+                <m:t>1</m:t>
               </m:r>
               <m:r>
                 <m:t>,</m:t>
               </m:r>
               <m:r>
-                <m:t>225</m:t>
+                <m:t>057</m:t>
               </m:r>
               <m:r>
                 <m:t>⋅</m:t>
               </m:r>
               <m:r>
-                <m:t>0.012</m:t>
-              </m:r>
-            </m:oMath>
-          </w:p>
-        </w:tc>
-        <w:tc>
-          <w:p>
-            <w:pPr>
-              <w:pStyle w:val="Compact"/>
-              <w:jc w:val="left"/>
-            </w:pPr>
-            <m:oMath>
-              <m:r>
-                <m:t>0.007657</m:t>
+                <m:t>0.037</m:t>
+              </m:r>
+            </m:oMath>
+          </w:p>
+        </w:tc>
+        <w:tc>
+          <w:p>
+            <w:pPr>
+              <w:pStyle w:val="Compact"/>
+              <w:jc w:val="left"/>
+            </w:pPr>
+            <m:oMath>
+              <m:r>
+                <m:t>0.009232</m:t>
               </m:r>
               <m:r>
                 <m:t>÷</m:t>
               </m:r>
               <m:r>
-                <m:t>7.4</m:t>
+                <m:t>3.4</m:t>
               </m:r>
             </m:oMath>
           </w:p>
@@ -1707,44 +1707,44 @@
             </w:pPr>
             <m:oMath>
               <m:r>
-                <m:t>1</m:t>
+                <m:t>9</m:t>
               </m:r>
               <m:r>
                 <m:t>,</m:t>
               </m:r>
               <m:r>
-                <m:t>629</m:t>
+                <m:t>317</m:t>
               </m:r>
               <m:r>
                 <m:t>⋅</m:t>
               </m:r>
               <m:r>
-                <m:t>112</m:t>
-              </m:r>
-            </m:oMath>
-          </w:p>
-        </w:tc>
-        <w:tc>
-          <w:p>
-            <w:pPr>
-              <w:pStyle w:val="Compact"/>
-              <w:jc w:val="left"/>
-            </w:pPr>
-            <m:oMath>
-              <m:r>
-                <m:t>739</m:t>
+                <m:t>648</m:t>
+              </m:r>
+            </m:oMath>
+          </w:p>
+        </w:tc>
+        <w:tc>
+          <w:p>
+            <w:pPr>
+              <w:pStyle w:val="Compact"/>
+              <w:jc w:val="left"/>
+            </w:pPr>
+            <m:oMath>
+              <m:r>
+                <m:t>337</m:t>
               </m:r>
               <m:r>
                 <m:t>,</m:t>
               </m:r>
               <m:r>
-                <m:t>116</m:t>
+                <m:t>288</m:t>
               </m:r>
               <m:r>
                 <m:t>÷</m:t>
               </m:r>
               <m:r>
-                <m:t>294</m:t>
+                <m:t>634</m:t>
               </m:r>
             </m:oMath>
           </w:p>
@@ -1759,44 +1759,44 @@
             </w:pPr>
             <m:oMath>
               <m:r>
-                <m:t>3</m:t>
+                <m:t>2</m:t>
               </m:r>
               <m:r>
                 <m:t>,</m:t>
               </m:r>
               <m:r>
-                <m:t>548</m:t>
+                <m:t>303</m:t>
               </m:r>
               <m:r>
                 <m:t>⋅</m:t>
               </m:r>
               <m:r>
-                <m:t>60.7</m:t>
-              </m:r>
-            </m:oMath>
-          </w:p>
-        </w:tc>
-        <w:tc>
-          <w:p>
-            <w:pPr>
-              <w:pStyle w:val="Compact"/>
-              <w:jc w:val="left"/>
-            </w:pPr>
-            <m:oMath>
-              <m:r>
-                <m:t>934</m:t>
+                <m:t>13.9</m:t>
+              </m:r>
+            </m:oMath>
+          </w:p>
+        </w:tc>
+        <w:tc>
+          <w:p>
+            <w:pPr>
+              <w:pStyle w:val="Compact"/>
+              <w:jc w:val="left"/>
+            </w:pPr>
+            <m:oMath>
+              <m:r>
+                <m:t>813</m:t>
               </m:r>
               <m:r>
                 <m:t>,</m:t>
               </m:r>
               <m:r>
-                <m:t>076</m:t>
+                <m:t>384</m:t>
               </m:r>
               <m:r>
                 <m:t>÷</m:t>
               </m:r>
               <m:r>
-                <m:t>923</m:t>
+                <m:t>869</m:t>
               </m:r>
             </m:oMath>
           </w:p>
@@ -1811,44 +1811,44 @@
             </w:pPr>
             <m:oMath>
               <m:r>
-                <m:t>1</m:t>
+                <m:t>5</m:t>
               </m:r>
               <m:r>
                 <m:t>,</m:t>
               </m:r>
               <m:r>
-                <m:t>515</m:t>
+                <m:t>137</m:t>
               </m:r>
               <m:r>
                 <m:t>⋅</m:t>
               </m:r>
               <m:r>
-                <m:t>202</m:t>
-              </m:r>
-            </m:oMath>
-          </w:p>
-        </w:tc>
-        <w:tc>
-          <w:p>
-            <w:pPr>
-              <w:pStyle w:val="Compact"/>
-              <w:jc w:val="left"/>
-            </w:pPr>
-            <m:oMath>
-              <m:r>
-                <m:t>97</m:t>
+                <m:t>232</m:t>
+              </m:r>
+            </m:oMath>
+          </w:p>
+        </w:tc>
+        <w:tc>
+          <w:p>
+            <w:pPr>
+              <w:pStyle w:val="Compact"/>
+              <w:jc w:val="left"/>
+            </w:pPr>
+            <m:oMath>
+              <m:r>
+                <m:t>41</m:t>
               </m:r>
               <m:r>
                 <m:t>,</m:t>
               </m:r>
               <m:r>
-                <m:t>236</m:t>
+                <m:t>265</m:t>
               </m:r>
               <m:r>
                 <m:t>÷</m:t>
               </m:r>
               <m:r>
-                <m:t>876</m:t>
+                <m:t>917</m:t>
               </m:r>
             </m:oMath>
           </w:p>
@@ -1863,44 +1863,44 @@
             </w:pPr>
             <m:oMath>
               <m:r>
-                <m:t>169</m:t>
+                <m:t>420</m:t>
               </m:r>
               <m:r>
                 <m:t>⋅</m:t>
               </m:r>
               <m:r>
-                <m:t>5</m:t>
+                <m:t>1</m:t>
               </m:r>
               <m:r>
                 <m:t>,</m:t>
               </m:r>
               <m:r>
-                <m:t>024</m:t>
-              </m:r>
-            </m:oMath>
-          </w:p>
-        </w:tc>
-        <w:tc>
-          <w:p>
-            <w:pPr>
-              <w:pStyle w:val="Compact"/>
-              <w:jc w:val="left"/>
-            </w:pPr>
-            <m:oMath>
-              <m:r>
-                <m:t>282</m:t>
+                <m:t>928</m:t>
+              </m:r>
+            </m:oMath>
+          </w:p>
+        </w:tc>
+        <w:tc>
+          <w:p>
+            <w:pPr>
+              <w:pStyle w:val="Compact"/>
+              <w:jc w:val="left"/>
+            </w:pPr>
+            <m:oMath>
+              <m:r>
+                <m:t>356</m:t>
               </m:r>
               <m:r>
                 <m:t>,</m:t>
               </m:r>
               <m:r>
-                <m:t>075</m:t>
+                <m:t>606</m:t>
               </m:r>
               <m:r>
                 <m:t>÷</m:t>
               </m:r>
               <m:r>
-                <m:t>15</m:t>
+                <m:t>61</m:t>
               </m:r>
             </m:oMath>
           </w:p>
@@ -1915,38 +1915,38 @@
             </w:pPr>
             <m:oMath>
               <m:r>
-                <m:t>1</m:t>
+                <m:t>6</m:t>
               </m:r>
               <m:r>
                 <m:t>,</m:t>
               </m:r>
               <m:r>
-                <m:t>951</m:t>
+                <m:t>050</m:t>
               </m:r>
               <m:r>
                 <m:t>⋅</m:t>
               </m:r>
               <m:r>
-                <m:t>0.643</m:t>
-              </m:r>
-            </m:oMath>
-          </w:p>
-        </w:tc>
-        <w:tc>
-          <w:p>
-            <w:pPr>
-              <w:pStyle w:val="Compact"/>
-              <w:jc w:val="left"/>
-            </w:pPr>
-            <m:oMath>
-              <m:r>
-                <m:t>881</m:t>
+                <m:t>0.9</m:t>
+              </m:r>
+            </m:oMath>
+          </w:p>
+        </w:tc>
+        <w:tc>
+          <w:p>
+            <w:pPr>
+              <w:pStyle w:val="Compact"/>
+              <w:jc w:val="left"/>
+            </w:pPr>
+            <m:oMath>
+              <m:r>
+                <m:t>395</m:t>
               </m:r>
               <m:r>
                 <m:t>÷</m:t>
               </m:r>
               <m:r>
-                <m:t>0.383</m:t>
+                <m:t>0.132</m:t>
               </m:r>
             </m:oMath>
           </w:p>
@@ -1961,44 +1961,44 @@
             </w:pPr>
             <m:oMath>
               <m:r>
-                <m:t>1</m:t>
+                <m:t>2</m:t>
               </m:r>
               <m:r>
                 <m:t>,</m:t>
               </m:r>
               <m:r>
-                <m:t>010</m:t>
+                <m:t>782</m:t>
               </m:r>
               <m:r>
                 <m:t>⋅</m:t>
               </m:r>
               <m:r>
-                <m:t>559</m:t>
-              </m:r>
-            </m:oMath>
-          </w:p>
-        </w:tc>
-        <w:tc>
-          <w:p>
-            <w:pPr>
-              <w:pStyle w:val="Compact"/>
-              <w:jc w:val="left"/>
-            </w:pPr>
-            <m:oMath>
-              <m:r>
-                <m:t>771</m:t>
+                <m:t>226</m:t>
+              </m:r>
+            </m:oMath>
+          </w:p>
+        </w:tc>
+        <w:tc>
+          <w:p>
+            <w:pPr>
+              <w:pStyle w:val="Compact"/>
+              <w:jc w:val="left"/>
+            </w:pPr>
+            <m:oMath>
+              <m:r>
+                <m:t>410</m:t>
               </m:r>
               <m:r>
                 <m:t>,</m:t>
               </m:r>
               <m:r>
-                <m:t>210</m:t>
+                <m:t>452</m:t>
               </m:r>
               <m:r>
                 <m:t>÷</m:t>
               </m:r>
               <m:r>
-                <m:t>246</m:t>
+                <m:t>959</m:t>
               </m:r>
             </m:oMath>
           </w:p>
@@ -2013,38 +2013,38 @@
             </w:pPr>
             <m:oMath>
               <m:r>
-                <m:t>3</m:t>
+                <m:t>7</m:t>
               </m:r>
               <m:r>
                 <m:t>,</m:t>
               </m:r>
               <m:r>
-                <m:t>776</m:t>
+                <m:t>513</m:t>
               </m:r>
               <m:r>
                 <m:t>⋅</m:t>
               </m:r>
               <m:r>
-                <m:t>81.4</m:t>
-              </m:r>
-            </m:oMath>
-          </w:p>
-        </w:tc>
-        <w:tc>
-          <w:p>
-            <w:pPr>
-              <w:pStyle w:val="Compact"/>
-              <w:jc w:val="left"/>
-            </w:pPr>
-            <m:oMath>
-              <m:r>
-                <m:t>28</m:t>
+                <m:t>98.7</m:t>
+              </m:r>
+            </m:oMath>
+          </w:p>
+        </w:tc>
+        <w:tc>
+          <w:p>
+            <w:pPr>
+              <w:pStyle w:val="Compact"/>
+              <w:jc w:val="left"/>
+            </w:pPr>
+            <m:oMath>
+              <m:r>
+                <m:t>80</m:t>
               </m:r>
               <m:r>
                 <m:t>÷</m:t>
               </m:r>
               <m:r>
-                <m:t>0.071</m:t>
+                <m:t>0.011</m:t>
               </m:r>
             </m:oMath>
           </w:p>
@@ -2065,32 +2065,32 @@
                 <m:t>,</m:t>
               </m:r>
               <m:r>
-                <m:t>904</m:t>
+                <m:t>480</m:t>
               </m:r>
               <m:r>
                 <m:t>⋅</m:t>
               </m:r>
               <m:r>
-                <m:t>20</m:t>
-              </m:r>
-            </m:oMath>
-          </w:p>
-        </w:tc>
-        <w:tc>
-          <w:p>
-            <w:pPr>
-              <w:pStyle w:val="Compact"/>
-              <w:jc w:val="left"/>
-            </w:pPr>
-            <m:oMath>
-              <m:r>
-                <m:t>34</m:t>
+                <m:t>86.8</m:t>
+              </m:r>
+            </m:oMath>
+          </w:p>
+        </w:tc>
+        <w:tc>
+          <w:p>
+            <w:pPr>
+              <w:pStyle w:val="Compact"/>
+              <w:jc w:val="left"/>
+            </w:pPr>
+            <m:oMath>
+              <m:r>
+                <m:t>75</m:t>
               </m:r>
               <m:r>
                 <m:t>,</m:t>
               </m:r>
               <m:r>
-                <m:t>632</m:t>
+                <m:t>424</m:t>
               </m:r>
               <m:r>
                 <m:t>÷</m:t>
@@ -2102,7 +2102,7 @@
                 <m:t>,</m:t>
               </m:r>
               <m:r>
-                <m:t>886</m:t>
+                <m:t>357</m:t>
               </m:r>
             </m:oMath>
           </w:p>
@@ -2117,44 +2117,44 @@
             </w:pPr>
             <m:oMath>
               <m:r>
-                <m:t>6</m:t>
+                <m:t>9</m:t>
               </m:r>
               <m:r>
                 <m:t>,</m:t>
               </m:r>
               <m:r>
-                <m:t>870</m:t>
+                <m:t>281</m:t>
               </m:r>
               <m:r>
                 <m:t>⋅</m:t>
               </m:r>
               <m:r>
-                <m:t>0.031</m:t>
-              </m:r>
-            </m:oMath>
-          </w:p>
-        </w:tc>
-        <w:tc>
-          <w:p>
-            <w:pPr>
-              <w:pStyle w:val="Compact"/>
-              <w:jc w:val="left"/>
-            </w:pPr>
-            <m:oMath>
-              <m:r>
-                <m:t>518</m:t>
+                <m:t>0.039</m:t>
+              </m:r>
+            </m:oMath>
+          </w:p>
+        </w:tc>
+        <w:tc>
+          <w:p>
+            <w:pPr>
+              <w:pStyle w:val="Compact"/>
+              <w:jc w:val="left"/>
+            </w:pPr>
+            <m:oMath>
+              <m:r>
+                <m:t>547</m:t>
               </m:r>
               <m:r>
                 <m:t>,</m:t>
               </m:r>
               <m:r>
-                <m:t>848</m:t>
+                <m:t>755</m:t>
               </m:r>
               <m:r>
                 <m:t>÷</m:t>
               </m:r>
               <m:r>
-                <m:t>704</m:t>
+                <m:t>159</m:t>
               </m:r>
             </m:oMath>
           </w:p>
@@ -2169,44 +2169,44 @@
             </w:pPr>
             <m:oMath>
               <m:r>
-                <m:t>58</m:t>
+                <m:t>27</m:t>
               </m:r>
               <m:r>
                 <m:t>,</m:t>
               </m:r>
               <m:r>
-                <m:t>737</m:t>
+                <m:t>593</m:t>
               </m:r>
               <m:r>
                 <m:t>⋅</m:t>
               </m:r>
               <m:r>
-                <m:t>90</m:t>
-              </m:r>
-            </m:oMath>
-          </w:p>
-        </w:tc>
-        <w:tc>
-          <w:p>
-            <w:pPr>
-              <w:pStyle w:val="Compact"/>
-              <w:jc w:val="left"/>
-            </w:pPr>
-            <m:oMath>
-              <m:r>
-                <m:t>73</m:t>
+                <m:t>62</m:t>
+              </m:r>
+            </m:oMath>
+          </w:p>
+        </w:tc>
+        <w:tc>
+          <w:p>
+            <w:pPr>
+              <w:pStyle w:val="Compact"/>
+              <w:jc w:val="left"/>
+            </w:pPr>
+            <m:oMath>
+              <m:r>
+                <m:t>81</m:t>
               </m:r>
               <m:r>
                 <m:t>,</m:t>
               </m:r>
               <m:r>
-                <m:t>318</m:t>
+                <m:t>227</m:t>
               </m:r>
               <m:r>
                 <m:t>÷</m:t>
               </m:r>
               <m:r>
-                <m:t>64.7</m:t>
+                <m:t>88.5</m:t>
               </m:r>
             </m:oMath>
           </w:p>
@@ -2221,38 +2221,38 @@
             </w:pPr>
             <m:oMath>
               <m:r>
-                <m:t>3</m:t>
+                <m:t>7</m:t>
               </m:r>
               <m:r>
                 <m:t>,</m:t>
               </m:r>
               <m:r>
-                <m:t>101</m:t>
+                <m:t>550</m:t>
               </m:r>
               <m:r>
                 <m:t>⋅</m:t>
               </m:r>
               <m:r>
-                <m:t>0.443</m:t>
-              </m:r>
-            </m:oMath>
-          </w:p>
-        </w:tc>
-        <w:tc>
-          <w:p>
-            <w:pPr>
-              <w:pStyle w:val="Compact"/>
-              <w:jc w:val="left"/>
-            </w:pPr>
-            <m:oMath>
-              <m:r>
-                <m:t>87</m:t>
+                <m:t>0.355</m:t>
+              </m:r>
+            </m:oMath>
+          </w:p>
+        </w:tc>
+        <w:tc>
+          <w:p>
+            <w:pPr>
+              <w:pStyle w:val="Compact"/>
+              <w:jc w:val="left"/>
+            </w:pPr>
+            <m:oMath>
+              <m:r>
+                <m:t>38</m:t>
               </m:r>
               <m:r>
                 <m:t>÷</m:t>
               </m:r>
               <m:r>
-                <m:t>0.143</m:t>
+                <m:t>0.25</m:t>
               </m:r>
             </m:oMath>
           </w:p>
@@ -2267,44 +2267,44 @@
             </w:pPr>
             <m:oMath>
               <m:r>
-                <m:t>5</m:t>
+                <m:t>3</m:t>
               </m:r>
               <m:r>
                 <m:t>,</m:t>
               </m:r>
               <m:r>
-                <m:t>352</m:t>
+                <m:t>581</m:t>
               </m:r>
               <m:r>
                 <m:t>⋅</m:t>
               </m:r>
               <m:r>
-                <m:t>875</m:t>
-              </m:r>
-            </m:oMath>
-          </w:p>
-        </w:tc>
-        <w:tc>
-          <w:p>
-            <w:pPr>
-              <w:pStyle w:val="Compact"/>
-              <w:jc w:val="left"/>
-            </w:pPr>
-            <m:oMath>
-              <m:r>
-                <m:t>52</m:t>
+                <m:t>854</m:t>
+              </m:r>
+            </m:oMath>
+          </w:p>
+        </w:tc>
+        <w:tc>
+          <w:p>
+            <w:pPr>
+              <w:pStyle w:val="Compact"/>
+              <w:jc w:val="left"/>
+            </w:pPr>
+            <m:oMath>
+              <m:r>
+                <m:t>42</m:t>
               </m:r>
               <m:r>
                 <m:t>,</m:t>
               </m:r>
               <m:r>
-                <m:t>843</m:t>
+                <m:t>403</m:t>
               </m:r>
               <m:r>
                 <m:t>÷</m:t>
               </m:r>
               <m:r>
-                <m:t>92.4</m:t>
+                <m:t>87.6</m:t>
               </m:r>
             </m:oMath>
           </w:p>
